--- a/Informe_final_videojuego.docx
+++ b/Informe_final_videojuego.docx
@@ -1536,6 +1536,1244 @@
         <w:pStyle w:val="Prrafodelista"/>
         <w:ind w:left="426"/>
       </w:pPr>
+    </w:p>
+    <w:p>
+      <w:pPr>
+        <w:pStyle w:val="Prrafodelista"/>
+        <w:ind w:left="426"/>
+      </w:pPr>
+    </w:p>
+    <w:p>
+      <w:pPr>
+        <w:pStyle w:val="Prrafodelista"/>
+        <w:ind w:left="426"/>
+      </w:pPr>
+    </w:p>
+    <w:p>
+      <w:pPr>
+        <w:pStyle w:val="Prrafodelista"/>
+        <w:ind w:left="426"/>
+      </w:pPr>
+    </w:p>
+    <w:p>
+      <w:pPr>
+        <w:pStyle w:val="Prrafodelista"/>
+        <w:ind w:left="426"/>
+      </w:pPr>
+    </w:p>
+    <w:p>
+      <w:pPr>
+        <w:pStyle w:val="Prrafodelista"/>
+        <w:ind w:left="426"/>
+      </w:pPr>
+    </w:p>
+    <w:p>
+      <w:pPr>
+        <w:pStyle w:val="Prrafodelista"/>
+        <w:ind w:left="426"/>
+      </w:pPr>
+    </w:p>
+    <w:p>
+      <w:pPr>
+        <w:pStyle w:val="Prrafodelista"/>
+        <w:ind w:left="426"/>
+      </w:pPr>
+    </w:p>
+    <w:p>
+      <w:pPr>
+        <w:pStyle w:val="Prrafodelista"/>
+        <w:ind w:left="426"/>
+      </w:pPr>
+    </w:p>
+    <w:p>
+      <w:pPr>
+        <w:pStyle w:val="Prrafodelista"/>
+        <w:ind w:left="426"/>
+      </w:pPr>
+    </w:p>
+    <w:p>
+      <w:pPr>
+        <w:pStyle w:val="Prrafodelista"/>
+        <w:ind w:left="426"/>
+      </w:pPr>
+    </w:p>
+    <w:p>
+      <w:pPr>
+        <w:pStyle w:val="Prrafodelista"/>
+        <w:ind w:left="426"/>
+      </w:pPr>
+    </w:p>
+    <w:p>
+      <w:pPr>
+        <w:pStyle w:val="Prrafodelista"/>
+        <w:ind w:left="426"/>
+      </w:pPr>
+    </w:p>
+    <w:p>
+      <w:pPr>
+        <w:pStyle w:val="Prrafodelista"/>
+        <w:ind w:left="426"/>
+      </w:pPr>
+    </w:p>
+    <w:p>
+      <w:pPr>
+        <w:pStyle w:val="Prrafodelista"/>
+        <w:ind w:left="426"/>
+      </w:pPr>
+    </w:p>
+    <w:p>
+      <w:pPr>
+        <w:pStyle w:val="Prrafodelista"/>
+        <w:ind w:left="426"/>
+      </w:pPr>
+    </w:p>
+    <w:p>
+      <w:pPr>
+        <w:pStyle w:val="Prrafodelista"/>
+        <w:ind w:left="426"/>
+      </w:pPr>
+    </w:p>
+    <w:p>
+      <w:pPr>
+        <w:pStyle w:val="Prrafodelista"/>
+        <w:ind w:left="426"/>
+      </w:pPr>
+    </w:p>
+    <w:p>
+      <w:pPr>
+        <w:pStyle w:val="Prrafodelista"/>
+        <w:ind w:left="426"/>
+      </w:pPr>
+    </w:p>
+    <w:p>
+      <w:pPr>
+        <w:pStyle w:val="Prrafodelista"/>
+        <w:ind w:left="426"/>
+      </w:pPr>
+    </w:p>
+    <w:p>
+      <w:pPr>
+        <w:pStyle w:val="Prrafodelista"/>
+        <w:ind w:left="426"/>
+      </w:pPr>
+    </w:p>
+    <w:p>
+      <w:pPr>
+        <w:pStyle w:val="Prrafodelista"/>
+        <w:ind w:left="426"/>
+      </w:pPr>
+    </w:p>
+    <w:p>
+      <w:pPr>
+        <w:pStyle w:val="Prrafodelista"/>
+        <w:ind w:left="426"/>
+      </w:pPr>
+    </w:p>
+    <w:p>
+      <w:pPr>
+        <w:pStyle w:val="Prrafodelista"/>
+        <w:ind w:left="426"/>
+      </w:pPr>
+    </w:p>
+    <w:p>
+      <w:pPr>
+        <w:pStyle w:val="Prrafodelista"/>
+        <w:ind w:left="426"/>
+      </w:pPr>
+    </w:p>
+    <w:p>
+      <w:pPr>
+        <w:pStyle w:val="Prrafodelista"/>
+        <w:ind w:left="426"/>
+      </w:pPr>
+    </w:p>
+    <w:p>
+      <w:pPr>
+        <w:pStyle w:val="Prrafodelista"/>
+        <w:ind w:left="426"/>
+      </w:pPr>
+    </w:p>
+    <w:p>
+      <w:pPr>
+        <w:pStyle w:val="Prrafodelista"/>
+        <w:ind w:left="426"/>
+      </w:pPr>
+    </w:p>
+    <w:p>
+      <w:pPr>
+        <w:pStyle w:val="Prrafodelista"/>
+        <w:ind w:left="426"/>
+      </w:pPr>
+      <w:r>
+        <w:lastRenderedPageBreak/>
+        <w:t>Propuestas para el videojuego en bosquejos</w:t>
+      </w:r>
+    </w:p>
+    <w:p>
+      <w:pPr>
+        <w:pStyle w:val="Prrafodelista"/>
+        <w:ind w:left="426"/>
+      </w:pPr>
+    </w:p>
+    <w:p>
+      <w:pPr>
+        <w:pStyle w:val="Prrafodelista"/>
+        <w:ind w:left="426"/>
+      </w:pPr>
+      <w:r>
+        <w:t>Definir mejor la escena de menú</w:t>
+      </w:r>
+    </w:p>
+    <w:p>
+      <w:pPr>
+        <w:pStyle w:val="Prrafodelista"/>
+        <w:ind w:left="426"/>
+      </w:pPr>
+      <w:r>
+        <w:rPr>
+          <w:noProof/>
+        </w:rPr>
+        <w:drawing>
+          <wp:inline distT="0" distB="0" distL="0" distR="0" wp14:anchorId="44AC6432" wp14:editId="248CBE96">
+            <wp:extent cx="2314575" cy="1524000"/>
+            <wp:effectExtent l="0" t="0" r="9525" b="0"/>
+            <wp:docPr id="1" name="Imagen 1"/>
+            <wp:cNvGraphicFramePr>
+              <a:graphicFrameLocks xmlns:a="http://schemas.openxmlformats.org/drawingml/2006/main" noChangeAspect="1"/>
+            </wp:cNvGraphicFramePr>
+            <a:graphic xmlns:a="http://schemas.openxmlformats.org/drawingml/2006/main">
+              <a:graphicData uri="http://schemas.openxmlformats.org/drawingml/2006/picture">
+                <pic:pic xmlns:pic="http://schemas.openxmlformats.org/drawingml/2006/picture">
+                  <pic:nvPicPr>
+                    <pic:cNvPr id="0" name="Picture 1"/>
+                    <pic:cNvPicPr>
+                      <a:picLocks noChangeAspect="1" noChangeArrowheads="1"/>
+                    </pic:cNvPicPr>
+                  </pic:nvPicPr>
+                  <pic:blipFill>
+                    <a:blip r:embed="rId21">
+                      <a:extLst>
+                        <a:ext uri="{28A0092B-C50C-407E-A947-70E740481C1C}">
+                          <a14:useLocalDpi xmlns:a14="http://schemas.microsoft.com/office/drawing/2010/main" val="0"/>
+                        </a:ext>
+                      </a:extLst>
+                    </a:blip>
+                    <a:srcRect/>
+                    <a:stretch>
+                      <a:fillRect/>
+                    </a:stretch>
+                  </pic:blipFill>
+                  <pic:spPr bwMode="auto">
+                    <a:xfrm>
+                      <a:off x="0" y="0"/>
+                      <a:ext cx="2314575" cy="1524000"/>
+                    </a:xfrm>
+                    <a:prstGeom prst="rect">
+                      <a:avLst/>
+                    </a:prstGeom>
+                    <a:noFill/>
+                    <a:ln>
+                      <a:noFill/>
+                    </a:ln>
+                  </pic:spPr>
+                </pic:pic>
+              </a:graphicData>
+            </a:graphic>
+          </wp:inline>
+        </w:drawing>
+      </w:r>
+    </w:p>
+    <w:p>
+      <w:pPr>
+        <w:pStyle w:val="Prrafodelista"/>
+        <w:ind w:left="426"/>
+      </w:pPr>
+    </w:p>
+    <w:p>
+      <w:pPr>
+        <w:pStyle w:val="Prrafodelista"/>
+        <w:ind w:left="426"/>
+      </w:pPr>
+      <w:r>
+        <w:t xml:space="preserve">Al iniciar juego, debe de ir a seleccionar el personaje </w:t>
+      </w:r>
+    </w:p>
+    <w:p>
+      <w:pPr>
+        <w:pStyle w:val="Prrafodelista"/>
+        <w:ind w:left="426"/>
+      </w:pPr>
+      <w:r>
+        <w:rPr>
+          <w:noProof/>
+        </w:rPr>
+        <w:drawing>
+          <wp:inline distT="0" distB="0" distL="0" distR="0" wp14:anchorId="067F3FF8" wp14:editId="5AC5CF8E">
+            <wp:extent cx="3200400" cy="1590675"/>
+            <wp:effectExtent l="0" t="0" r="0" b="9525"/>
+            <wp:docPr id="2" name="Imagen 2"/>
+            <wp:cNvGraphicFramePr>
+              <a:graphicFrameLocks xmlns:a="http://schemas.openxmlformats.org/drawingml/2006/main" noChangeAspect="1"/>
+            </wp:cNvGraphicFramePr>
+            <a:graphic xmlns:a="http://schemas.openxmlformats.org/drawingml/2006/main">
+              <a:graphicData uri="http://schemas.openxmlformats.org/drawingml/2006/picture">
+                <pic:pic xmlns:pic="http://schemas.openxmlformats.org/drawingml/2006/picture">
+                  <pic:nvPicPr>
+                    <pic:cNvPr id="0" name="Picture 2"/>
+                    <pic:cNvPicPr>
+                      <a:picLocks noChangeAspect="1" noChangeArrowheads="1"/>
+                    </pic:cNvPicPr>
+                  </pic:nvPicPr>
+                  <pic:blipFill>
+                    <a:blip r:embed="rId22">
+                      <a:extLst>
+                        <a:ext uri="{28A0092B-C50C-407E-A947-70E740481C1C}">
+                          <a14:useLocalDpi xmlns:a14="http://schemas.microsoft.com/office/drawing/2010/main" val="0"/>
+                        </a:ext>
+                      </a:extLst>
+                    </a:blip>
+                    <a:srcRect/>
+                    <a:stretch>
+                      <a:fillRect/>
+                    </a:stretch>
+                  </pic:blipFill>
+                  <pic:spPr bwMode="auto">
+                    <a:xfrm>
+                      <a:off x="0" y="0"/>
+                      <a:ext cx="3200400" cy="1590675"/>
+                    </a:xfrm>
+                    <a:prstGeom prst="rect">
+                      <a:avLst/>
+                    </a:prstGeom>
+                    <a:noFill/>
+                    <a:ln>
+                      <a:noFill/>
+                    </a:ln>
+                  </pic:spPr>
+                </pic:pic>
+              </a:graphicData>
+            </a:graphic>
+          </wp:inline>
+        </w:drawing>
+      </w:r>
+    </w:p>
+    <w:p>
+      <w:pPr>
+        <w:pStyle w:val="Prrafodelista"/>
+        <w:ind w:left="426"/>
+      </w:pPr>
+      <w:r>
+        <w:rPr>
+          <w:noProof/>
+        </w:rPr>
+        <w:drawing>
+          <wp:inline distT="0" distB="0" distL="0" distR="0" wp14:anchorId="5395869B" wp14:editId="2A59CEAA">
+            <wp:extent cx="4504762" cy="3390476"/>
+            <wp:effectExtent l="0" t="0" r="0" b="635"/>
+            <wp:docPr id="3" name="Imagen 3"/>
+            <wp:cNvGraphicFramePr>
+              <a:graphicFrameLocks xmlns:a="http://schemas.openxmlformats.org/drawingml/2006/main" noChangeAspect="1"/>
+            </wp:cNvGraphicFramePr>
+            <a:graphic xmlns:a="http://schemas.openxmlformats.org/drawingml/2006/main">
+              <a:graphicData uri="http://schemas.openxmlformats.org/drawingml/2006/picture">
+                <pic:pic xmlns:pic="http://schemas.openxmlformats.org/drawingml/2006/picture">
+                  <pic:nvPicPr>
+                    <pic:cNvPr id="1" name=""/>
+                    <pic:cNvPicPr/>
+                  </pic:nvPicPr>
+                  <pic:blipFill>
+                    <a:blip r:embed="rId23"/>
+                    <a:stretch>
+                      <a:fillRect/>
+                    </a:stretch>
+                  </pic:blipFill>
+                  <pic:spPr>
+                    <a:xfrm>
+                      <a:off x="0" y="0"/>
+                      <a:ext cx="4504762" cy="3390476"/>
+                    </a:xfrm>
+                    <a:prstGeom prst="rect">
+                      <a:avLst/>
+                    </a:prstGeom>
+                  </pic:spPr>
+                </pic:pic>
+              </a:graphicData>
+            </a:graphic>
+          </wp:inline>
+        </w:drawing>
+      </w:r>
+    </w:p>
+    <w:p>
+      <w:pPr>
+        <w:pStyle w:val="Prrafodelista"/>
+        <w:ind w:left="426"/>
+      </w:pPr>
+    </w:p>
+    <w:p>
+      <w:pPr>
+        <w:pStyle w:val="Prrafodelista"/>
+        <w:ind w:left="426"/>
+      </w:pPr>
+    </w:p>
+    <w:p>
+      <w:pPr>
+        <w:pStyle w:val="Prrafodelista"/>
+        <w:ind w:left="426"/>
+      </w:pPr>
+    </w:p>
+    <w:p>
+      <w:pPr>
+        <w:pStyle w:val="Prrafodelista"/>
+        <w:ind w:left="426"/>
+      </w:pPr>
+    </w:p>
+    <w:p>
+      <w:pPr>
+        <w:pStyle w:val="Prrafodelista"/>
+        <w:ind w:left="426"/>
+      </w:pPr>
+    </w:p>
+    <w:p>
+      <w:pPr>
+        <w:pStyle w:val="Prrafodelista"/>
+        <w:ind w:left="426"/>
+      </w:pPr>
+    </w:p>
+    <w:p>
+      <w:pPr>
+        <w:pStyle w:val="Prrafodelista"/>
+        <w:ind w:left="426"/>
+      </w:pPr>
+    </w:p>
+    <w:p>
+      <w:pPr>
+        <w:pStyle w:val="Prrafodelista"/>
+        <w:ind w:left="426"/>
+      </w:pPr>
+    </w:p>
+    <w:p>
+      <w:pPr>
+        <w:pStyle w:val="Prrafodelista"/>
+        <w:ind w:left="426"/>
+      </w:pPr>
+    </w:p>
+    <w:p>
+      <w:pPr>
+        <w:pStyle w:val="Prrafodelista"/>
+        <w:ind w:left="426"/>
+      </w:pPr>
+      <w:r>
+        <w:t xml:space="preserve">Al iniciar ver la forma de que se pueda ver un pequeño tutorial o que en el mapa indique que puede entrar como </w:t>
+      </w:r>
+      <w:proofErr w:type="spellStart"/>
+      <w:r>
+        <w:t>pocket</w:t>
+      </w:r>
+      <w:proofErr w:type="spellEnd"/>
+      <w:r>
+        <w:t xml:space="preserve"> </w:t>
+      </w:r>
+      <w:proofErr w:type="spellStart"/>
+      <w:r>
+        <w:t>morty</w:t>
+      </w:r>
+      <w:proofErr w:type="spellEnd"/>
+    </w:p>
+    <w:p>
+      <w:pPr>
+        <w:pStyle w:val="Prrafodelista"/>
+        <w:ind w:left="426"/>
+      </w:pPr>
+      <w:r>
+        <w:rPr>
+          <w:noProof/>
+        </w:rPr>
+        <w:drawing>
+          <wp:inline distT="0" distB="0" distL="0" distR="0" wp14:anchorId="6AEBA8DC" wp14:editId="233DC099">
+            <wp:extent cx="5400040" cy="2162175"/>
+            <wp:effectExtent l="0" t="0" r="0" b="9525"/>
+            <wp:docPr id="10" name="Imagen 10"/>
+            <wp:cNvGraphicFramePr>
+              <a:graphicFrameLocks xmlns:a="http://schemas.openxmlformats.org/drawingml/2006/main" noChangeAspect="1"/>
+            </wp:cNvGraphicFramePr>
+            <a:graphic xmlns:a="http://schemas.openxmlformats.org/drawingml/2006/main">
+              <a:graphicData uri="http://schemas.openxmlformats.org/drawingml/2006/picture">
+                <pic:pic xmlns:pic="http://schemas.openxmlformats.org/drawingml/2006/picture">
+                  <pic:nvPicPr>
+                    <pic:cNvPr id="0" name="Picture 7"/>
+                    <pic:cNvPicPr>
+                      <a:picLocks noChangeAspect="1" noChangeArrowheads="1"/>
+                    </pic:cNvPicPr>
+                  </pic:nvPicPr>
+                  <pic:blipFill>
+                    <a:blip r:embed="rId24">
+                      <a:extLst>
+                        <a:ext uri="{28A0092B-C50C-407E-A947-70E740481C1C}">
+                          <a14:useLocalDpi xmlns:a14="http://schemas.microsoft.com/office/drawing/2010/main" val="0"/>
+                        </a:ext>
+                      </a:extLst>
+                    </a:blip>
+                    <a:srcRect/>
+                    <a:stretch>
+                      <a:fillRect/>
+                    </a:stretch>
+                  </pic:blipFill>
+                  <pic:spPr bwMode="auto">
+                    <a:xfrm>
+                      <a:off x="0" y="0"/>
+                      <a:ext cx="5400040" cy="2162175"/>
+                    </a:xfrm>
+                    <a:prstGeom prst="rect">
+                      <a:avLst/>
+                    </a:prstGeom>
+                    <a:noFill/>
+                    <a:ln>
+                      <a:noFill/>
+                    </a:ln>
+                  </pic:spPr>
+                </pic:pic>
+              </a:graphicData>
+            </a:graphic>
+          </wp:inline>
+        </w:drawing>
+      </w:r>
+    </w:p>
+    <w:p>
+      <w:pPr>
+        <w:pStyle w:val="Prrafodelista"/>
+        <w:ind w:left="426"/>
+      </w:pPr>
+      <w:r>
+        <w:rPr>
+          <w:noProof/>
+        </w:rPr>
+        <w:drawing>
+          <wp:inline distT="0" distB="0" distL="0" distR="0" wp14:anchorId="67982786" wp14:editId="6CE92809">
+            <wp:extent cx="5400040" cy="3031490"/>
+            <wp:effectExtent l="0" t="0" r="0" b="0"/>
+            <wp:docPr id="5" name="Imagen 5" descr="Pocket Mortys - игра по мультсериалу Рик и Морти - обзор, скачать, рецепты  крафта, прохождение - Stevsky.ru - обзоры смартфонов, игры на андроид и на  ПК"/>
+            <wp:cNvGraphicFramePr>
+              <a:graphicFrameLocks xmlns:a="http://schemas.openxmlformats.org/drawingml/2006/main" noChangeAspect="1"/>
+            </wp:cNvGraphicFramePr>
+            <a:graphic xmlns:a="http://schemas.openxmlformats.org/drawingml/2006/main">
+              <a:graphicData uri="http://schemas.openxmlformats.org/drawingml/2006/picture">
+                <pic:pic xmlns:pic="http://schemas.openxmlformats.org/drawingml/2006/picture">
+                  <pic:nvPicPr>
+                    <pic:cNvPr id="0" name="Picture 3" descr="Pocket Mortys - игра по мультсериалу Рик и Морти - обзор, скачать, рецепты  крафта, прохождение - Stevsky.ru - обзоры смартфонов, игры на андроид и на  ПК"/>
+                    <pic:cNvPicPr>
+                      <a:picLocks noChangeAspect="1" noChangeArrowheads="1"/>
+                    </pic:cNvPicPr>
+                  </pic:nvPicPr>
+                  <pic:blipFill>
+                    <a:blip r:embed="rId25">
+                      <a:extLst>
+                        <a:ext uri="{28A0092B-C50C-407E-A947-70E740481C1C}">
+                          <a14:useLocalDpi xmlns:a14="http://schemas.microsoft.com/office/drawing/2010/main" val="0"/>
+                        </a:ext>
+                      </a:extLst>
+                    </a:blip>
+                    <a:srcRect/>
+                    <a:stretch>
+                      <a:fillRect/>
+                    </a:stretch>
+                  </pic:blipFill>
+                  <pic:spPr bwMode="auto">
+                    <a:xfrm>
+                      <a:off x="0" y="0"/>
+                      <a:ext cx="5400040" cy="3031490"/>
+                    </a:xfrm>
+                    <a:prstGeom prst="rect">
+                      <a:avLst/>
+                    </a:prstGeom>
+                    <a:noFill/>
+                    <a:ln>
+                      <a:noFill/>
+                    </a:ln>
+                  </pic:spPr>
+                </pic:pic>
+              </a:graphicData>
+            </a:graphic>
+          </wp:inline>
+        </w:drawing>
+      </w:r>
+    </w:p>
+    <w:p>
+      <w:pPr>
+        <w:pStyle w:val="Prrafodelista"/>
+        <w:ind w:left="426"/>
+      </w:pPr>
+    </w:p>
+    <w:p>
+      <w:pPr>
+        <w:pStyle w:val="Prrafodelista"/>
+        <w:ind w:left="426"/>
+      </w:pPr>
+    </w:p>
+    <w:p>
+      <w:pPr>
+        <w:pStyle w:val="Prrafodelista"/>
+        <w:ind w:left="426"/>
+      </w:pPr>
+      <w:r>
+        <w:t xml:space="preserve">Al entrar al departamento 1 o </w:t>
+      </w:r>
+      <w:proofErr w:type="spellStart"/>
+      <w:r>
+        <w:t>stage</w:t>
+      </w:r>
+      <w:proofErr w:type="spellEnd"/>
+      <w:r>
+        <w:t xml:space="preserve"> 1, tiene que pasar 2 niveles, los cuales están representados por </w:t>
+      </w:r>
+    </w:p>
+    <w:p>
+      <w:pPr>
+        <w:pStyle w:val="Prrafodelista"/>
+        <w:numPr>
+          <w:ilvl w:val="0"/>
+          <w:numId w:val="2"/>
+        </w:numPr>
+        <w:rPr>
+          <w:lang w:val="es-ES"/>
+        </w:rPr>
+      </w:pPr>
+      <w:r>
+        <w:rPr>
+          <w:lang w:val="es-ES"/>
+        </w:rPr>
+        <w:t xml:space="preserve">Nivel 1: </w:t>
+      </w:r>
+      <w:proofErr w:type="spellStart"/>
+      <w:r>
+        <w:rPr>
+          <w:lang w:val="es-ES"/>
+        </w:rPr>
+        <w:t>Plattformer</w:t>
+      </w:r>
+      <w:proofErr w:type="spellEnd"/>
+    </w:p>
+    <w:p>
+      <w:pPr>
+        <w:pStyle w:val="Prrafodelista"/>
+        <w:numPr>
+          <w:ilvl w:val="0"/>
+          <w:numId w:val="2"/>
+        </w:numPr>
+        <w:rPr>
+          <w:lang w:val="es-ES"/>
+        </w:rPr>
+      </w:pPr>
+      <w:r>
+        <w:rPr>
+          <w:lang w:val="es-ES"/>
+        </w:rPr>
+        <w:t xml:space="preserve">Nivel 2: </w:t>
+      </w:r>
+      <w:proofErr w:type="spellStart"/>
+      <w:r>
+        <w:rPr>
+          <w:lang w:val="es-ES"/>
+        </w:rPr>
+        <w:t>Shoot</w:t>
+      </w:r>
+      <w:proofErr w:type="spellEnd"/>
+      <w:r>
+        <w:rPr>
+          <w:lang w:val="es-ES"/>
+        </w:rPr>
+        <w:t xml:space="preserve"> ‘em up</w:t>
+      </w:r>
+    </w:p>
+    <w:p>
+      <w:pPr>
+        <w:pStyle w:val="Prrafodelista"/>
+        <w:ind w:left="426"/>
+      </w:pPr>
+      <w:r>
+        <w:rPr>
+          <w:noProof/>
+        </w:rPr>
+        <w:lastRenderedPageBreak/>
+        <w:drawing>
+          <wp:inline distT="0" distB="0" distL="0" distR="0" wp14:anchorId="3DF25E08" wp14:editId="087D3F2C">
+            <wp:extent cx="4267200" cy="2910140"/>
+            <wp:effectExtent l="0" t="0" r="0" b="5080"/>
+            <wp:docPr id="6" name="Imagen 6"/>
+            <wp:cNvGraphicFramePr>
+              <a:graphicFrameLocks xmlns:a="http://schemas.openxmlformats.org/drawingml/2006/main" noChangeAspect="1"/>
+            </wp:cNvGraphicFramePr>
+            <a:graphic xmlns:a="http://schemas.openxmlformats.org/drawingml/2006/main">
+              <a:graphicData uri="http://schemas.openxmlformats.org/drawingml/2006/picture">
+                <pic:pic xmlns:pic="http://schemas.openxmlformats.org/drawingml/2006/picture">
+                  <pic:nvPicPr>
+                    <pic:cNvPr id="0" name="Picture 4"/>
+                    <pic:cNvPicPr>
+                      <a:picLocks noChangeAspect="1" noChangeArrowheads="1"/>
+                    </pic:cNvPicPr>
+                  </pic:nvPicPr>
+                  <pic:blipFill>
+                    <a:blip r:embed="rId26" cstate="print">
+                      <a:extLst>
+                        <a:ext uri="{28A0092B-C50C-407E-A947-70E740481C1C}">
+                          <a14:useLocalDpi xmlns:a14="http://schemas.microsoft.com/office/drawing/2010/main" val="0"/>
+                        </a:ext>
+                      </a:extLst>
+                    </a:blip>
+                    <a:srcRect/>
+                    <a:stretch>
+                      <a:fillRect/>
+                    </a:stretch>
+                  </pic:blipFill>
+                  <pic:spPr bwMode="auto">
+                    <a:xfrm>
+                      <a:off x="0" y="0"/>
+                      <a:ext cx="4271535" cy="2913097"/>
+                    </a:xfrm>
+                    <a:prstGeom prst="rect">
+                      <a:avLst/>
+                    </a:prstGeom>
+                    <a:noFill/>
+                    <a:ln>
+                      <a:noFill/>
+                    </a:ln>
+                  </pic:spPr>
+                </pic:pic>
+              </a:graphicData>
+            </a:graphic>
+          </wp:inline>
+        </w:drawing>
+      </w:r>
+    </w:p>
+    <w:p>
+      <w:pPr>
+        <w:pStyle w:val="Prrafodelista"/>
+        <w:ind w:left="426"/>
+      </w:pPr>
+    </w:p>
+    <w:p>
+      <w:pPr>
+        <w:pStyle w:val="Prrafodelista"/>
+        <w:ind w:left="426"/>
+      </w:pPr>
+      <w:r>
+        <w:t>Algo parecido a lo siguiente</w:t>
+      </w:r>
+    </w:p>
+    <w:p>
+      <w:pPr>
+        <w:pStyle w:val="Prrafodelista"/>
+        <w:ind w:left="426"/>
+      </w:pPr>
+      <w:r>
+        <w:rPr>
+          <w:noProof/>
+        </w:rPr>
+        <w:drawing>
+          <wp:inline distT="0" distB="0" distL="0" distR="0" wp14:anchorId="6EAD7929" wp14:editId="589D9019">
+            <wp:extent cx="4713217" cy="2152650"/>
+            <wp:effectExtent l="0" t="0" r="0" b="0"/>
+            <wp:docPr id="7" name="Imagen 7"/>
+            <wp:cNvGraphicFramePr>
+              <a:graphicFrameLocks xmlns:a="http://schemas.openxmlformats.org/drawingml/2006/main" noChangeAspect="1"/>
+            </wp:cNvGraphicFramePr>
+            <a:graphic xmlns:a="http://schemas.openxmlformats.org/drawingml/2006/main">
+              <a:graphicData uri="http://schemas.openxmlformats.org/drawingml/2006/picture">
+                <pic:pic xmlns:pic="http://schemas.openxmlformats.org/drawingml/2006/picture">
+                  <pic:nvPicPr>
+                    <pic:cNvPr id="1" name=""/>
+                    <pic:cNvPicPr/>
+                  </pic:nvPicPr>
+                  <pic:blipFill>
+                    <a:blip r:embed="rId27"/>
+                    <a:stretch>
+                      <a:fillRect/>
+                    </a:stretch>
+                  </pic:blipFill>
+                  <pic:spPr>
+                    <a:xfrm>
+                      <a:off x="0" y="0"/>
+                      <a:ext cx="4722562" cy="2156918"/>
+                    </a:xfrm>
+                    <a:prstGeom prst="rect">
+                      <a:avLst/>
+                    </a:prstGeom>
+                  </pic:spPr>
+                </pic:pic>
+              </a:graphicData>
+            </a:graphic>
+          </wp:inline>
+        </w:drawing>
+      </w:r>
+    </w:p>
+    <w:p>
+      <w:pPr>
+        <w:pStyle w:val="Prrafodelista"/>
+        <w:ind w:left="426"/>
+      </w:pPr>
+    </w:p>
+    <w:p>
+      <w:pPr>
+        <w:pStyle w:val="Prrafodelista"/>
+        <w:ind w:left="426"/>
+      </w:pPr>
+      <w:r>
+        <w:rPr>
+          <w:noProof/>
+        </w:rPr>
+        <w:drawing>
+          <wp:inline distT="0" distB="0" distL="0" distR="0" wp14:anchorId="18CBC665" wp14:editId="011F4719">
+            <wp:extent cx="4705350" cy="2893812"/>
+            <wp:effectExtent l="0" t="0" r="0" b="1905"/>
+            <wp:docPr id="8" name="Imagen 8"/>
+            <wp:cNvGraphicFramePr>
+              <a:graphicFrameLocks xmlns:a="http://schemas.openxmlformats.org/drawingml/2006/main" noChangeAspect="1"/>
+            </wp:cNvGraphicFramePr>
+            <a:graphic xmlns:a="http://schemas.openxmlformats.org/drawingml/2006/main">
+              <a:graphicData uri="http://schemas.openxmlformats.org/drawingml/2006/picture">
+                <pic:pic xmlns:pic="http://schemas.openxmlformats.org/drawingml/2006/picture">
+                  <pic:nvPicPr>
+                    <pic:cNvPr id="1" name=""/>
+                    <pic:cNvPicPr/>
+                  </pic:nvPicPr>
+                  <pic:blipFill>
+                    <a:blip r:embed="rId28"/>
+                    <a:stretch>
+                      <a:fillRect/>
+                    </a:stretch>
+                  </pic:blipFill>
+                  <pic:spPr>
+                    <a:xfrm>
+                      <a:off x="0" y="0"/>
+                      <a:ext cx="4706979" cy="2894814"/>
+                    </a:xfrm>
+                    <a:prstGeom prst="rect">
+                      <a:avLst/>
+                    </a:prstGeom>
+                  </pic:spPr>
+                </pic:pic>
+              </a:graphicData>
+            </a:graphic>
+          </wp:inline>
+        </w:drawing>
+      </w:r>
+    </w:p>
+    <w:p>
+      <w:pPr>
+        <w:pStyle w:val="Prrafodelista"/>
+        <w:ind w:left="426"/>
+      </w:pPr>
+    </w:p>
+    <w:p>
+      <w:pPr>
+        <w:pStyle w:val="Prrafodelista"/>
+        <w:ind w:left="426"/>
+      </w:pPr>
+    </w:p>
+    <w:p>
+      <w:pPr>
+        <w:pStyle w:val="Prrafodelista"/>
+        <w:ind w:left="426"/>
+      </w:pPr>
+      <w:r>
+        <w:t xml:space="preserve">Al pasar el nivel 2 del </w:t>
+      </w:r>
+      <w:proofErr w:type="spellStart"/>
+      <w:r>
+        <w:t>Stage</w:t>
+      </w:r>
+      <w:proofErr w:type="spellEnd"/>
+      <w:r>
+        <w:t xml:space="preserve"> 1, obtendrá una llave y se mostrará de nuevo el portal para regresar al mapa inicial</w:t>
+      </w:r>
+    </w:p>
+    <w:p>
+      <w:pPr>
+        <w:pStyle w:val="Prrafodelista"/>
+        <w:ind w:left="426"/>
+      </w:pPr>
+    </w:p>
+    <w:p>
+      <w:pPr>
+        <w:pStyle w:val="Prrafodelista"/>
+        <w:ind w:left="426"/>
+      </w:pPr>
+      <w:r>
+        <w:rPr>
+          <w:noProof/>
+        </w:rPr>
+        <w:drawing>
+          <wp:inline distT="0" distB="0" distL="0" distR="0" wp14:anchorId="208B019C" wp14:editId="24CAA508">
+            <wp:extent cx="5400040" cy="4004310"/>
+            <wp:effectExtent l="0" t="0" r="0" b="0"/>
+            <wp:docPr id="9" name="Imagen 9"/>
+            <wp:cNvGraphicFramePr>
+              <a:graphicFrameLocks xmlns:a="http://schemas.openxmlformats.org/drawingml/2006/main" noChangeAspect="1"/>
+            </wp:cNvGraphicFramePr>
+            <a:graphic xmlns:a="http://schemas.openxmlformats.org/drawingml/2006/main">
+              <a:graphicData uri="http://schemas.openxmlformats.org/drawingml/2006/picture">
+                <pic:pic xmlns:pic="http://schemas.openxmlformats.org/drawingml/2006/picture">
+                  <pic:nvPicPr>
+                    <pic:cNvPr id="1" name=""/>
+                    <pic:cNvPicPr/>
+                  </pic:nvPicPr>
+                  <pic:blipFill>
+                    <a:blip r:embed="rId29"/>
+                    <a:stretch>
+                      <a:fillRect/>
+                    </a:stretch>
+                  </pic:blipFill>
+                  <pic:spPr>
+                    <a:xfrm>
+                      <a:off x="0" y="0"/>
+                      <a:ext cx="5400040" cy="4004310"/>
+                    </a:xfrm>
+                    <a:prstGeom prst="rect">
+                      <a:avLst/>
+                    </a:prstGeom>
+                  </pic:spPr>
+                </pic:pic>
+              </a:graphicData>
+            </a:graphic>
+          </wp:inline>
+        </w:drawing>
+      </w:r>
+    </w:p>
+    <w:p>
+      <w:pPr>
+        <w:pStyle w:val="Prrafodelista"/>
+        <w:ind w:left="426"/>
+      </w:pPr>
+    </w:p>
+    <w:p>
+      <w:pPr>
+        <w:pStyle w:val="Prrafodelista"/>
+        <w:ind w:left="426"/>
+      </w:pPr>
+    </w:p>
+    <w:p>
+      <w:pPr>
+        <w:pStyle w:val="Prrafodelista"/>
+        <w:ind w:left="426"/>
+      </w:pPr>
+      <w:r>
+        <w:t xml:space="preserve">Y se teletransporta al mapa inicial y puede ir a desbloquear el dep2 o </w:t>
+      </w:r>
+      <w:proofErr w:type="spellStart"/>
+      <w:r>
+        <w:t>stage</w:t>
+      </w:r>
+      <w:proofErr w:type="spellEnd"/>
+      <w:r>
+        <w:t xml:space="preserve"> 2</w:t>
+      </w:r>
+      <w:r>
+        <w:t xml:space="preserve"> ya que ya tiene la llave para entrar al stage2</w:t>
+      </w:r>
+    </w:p>
+    <w:p>
+      <w:pPr>
+        <w:pStyle w:val="Prrafodelista"/>
+        <w:ind w:left="426"/>
+      </w:pPr>
+      <w:r>
+        <w:rPr>
+          <w:noProof/>
+        </w:rPr>
+        <w:drawing>
+          <wp:inline distT="0" distB="0" distL="0" distR="0" wp14:anchorId="7243A8A5" wp14:editId="6F5677D3">
+            <wp:extent cx="5400040" cy="2162175"/>
+            <wp:effectExtent l="0" t="0" r="0" b="9525"/>
+            <wp:docPr id="11" name="Imagen 11"/>
+            <wp:cNvGraphicFramePr>
+              <a:graphicFrameLocks xmlns:a="http://schemas.openxmlformats.org/drawingml/2006/main" noChangeAspect="1"/>
+            </wp:cNvGraphicFramePr>
+            <a:graphic xmlns:a="http://schemas.openxmlformats.org/drawingml/2006/main">
+              <a:graphicData uri="http://schemas.openxmlformats.org/drawingml/2006/picture">
+                <pic:pic xmlns:pic="http://schemas.openxmlformats.org/drawingml/2006/picture">
+                  <pic:nvPicPr>
+                    <pic:cNvPr id="0" name="Picture 7"/>
+                    <pic:cNvPicPr>
+                      <a:picLocks noChangeAspect="1" noChangeArrowheads="1"/>
+                    </pic:cNvPicPr>
+                  </pic:nvPicPr>
+                  <pic:blipFill>
+                    <a:blip r:embed="rId24">
+                      <a:extLst>
+                        <a:ext uri="{28A0092B-C50C-407E-A947-70E740481C1C}">
+                          <a14:useLocalDpi xmlns:a14="http://schemas.microsoft.com/office/drawing/2010/main" val="0"/>
+                        </a:ext>
+                      </a:extLst>
+                    </a:blip>
+                    <a:srcRect/>
+                    <a:stretch>
+                      <a:fillRect/>
+                    </a:stretch>
+                  </pic:blipFill>
+                  <pic:spPr bwMode="auto">
+                    <a:xfrm>
+                      <a:off x="0" y="0"/>
+                      <a:ext cx="5400040" cy="2162175"/>
+                    </a:xfrm>
+                    <a:prstGeom prst="rect">
+                      <a:avLst/>
+                    </a:prstGeom>
+                    <a:noFill/>
+                    <a:ln>
+                      <a:noFill/>
+                    </a:ln>
+                  </pic:spPr>
+                </pic:pic>
+              </a:graphicData>
+            </a:graphic>
+          </wp:inline>
+        </w:drawing>
+      </w:r>
+    </w:p>
+    <w:p>
+      <w:pPr>
+        <w:pStyle w:val="Prrafodelista"/>
+        <w:ind w:left="426"/>
+      </w:pPr>
+    </w:p>
+    <w:p>
+      <w:pPr>
+        <w:pStyle w:val="Prrafodelista"/>
+        <w:ind w:left="426"/>
+      </w:pPr>
+      <w:r>
+        <w:t xml:space="preserve">La misma secuencia de juego con diferentes enemigos y </w:t>
+      </w:r>
+      <w:proofErr w:type="spellStart"/>
+      <w:r>
+        <w:t>hazard</w:t>
+      </w:r>
+      <w:proofErr w:type="spellEnd"/>
+      <w:r>
+        <w:t xml:space="preserve"> para el </w:t>
+      </w:r>
+      <w:proofErr w:type="spellStart"/>
+      <w:r>
+        <w:t>stage</w:t>
+      </w:r>
+      <w:proofErr w:type="spellEnd"/>
+      <w:r>
+        <w:t xml:space="preserve"> 2 y </w:t>
+      </w:r>
+      <w:proofErr w:type="spellStart"/>
+      <w:r>
+        <w:t>stage</w:t>
+      </w:r>
+      <w:proofErr w:type="spellEnd"/>
+      <w:r>
+        <w:t xml:space="preserve"> 3</w:t>
+      </w:r>
+    </w:p>
+    <w:p>
+      <w:pPr>
+        <w:pStyle w:val="Prrafodelista"/>
+        <w:ind w:left="426"/>
+      </w:pPr>
+    </w:p>
+    <w:p>
+      <w:pPr>
+        <w:pStyle w:val="Prrafodelista"/>
+        <w:ind w:left="426"/>
+      </w:pPr>
+    </w:p>
+    <w:p>
+      <w:pPr>
+        <w:pStyle w:val="Prrafodelista"/>
+        <w:ind w:left="426"/>
+      </w:pPr>
+    </w:p>
+    <w:p>
+      <w:pPr>
+        <w:pStyle w:val="Prrafodelista"/>
+        <w:ind w:left="426"/>
+      </w:pPr>
+    </w:p>
+    <w:p>
+      <w:pPr>
+        <w:pStyle w:val="Prrafodelista"/>
+        <w:ind w:left="426"/>
+      </w:pPr>
+    </w:p>
+    <w:p>
+      <w:pPr>
+        <w:pStyle w:val="Prrafodelista"/>
+        <w:ind w:left="426"/>
+      </w:pPr>
+      <w:r>
+        <w:t xml:space="preserve">Una vez que pase los 3 </w:t>
+      </w:r>
+      <w:proofErr w:type="spellStart"/>
+      <w:r>
+        <w:t>dep</w:t>
+      </w:r>
+      <w:proofErr w:type="spellEnd"/>
+      <w:r>
+        <w:t xml:space="preserve"> con sus 2 niveles saldrá una historia de fin del juego y mostrará de nuevo el menú principal para que ingrese con otro personaje</w:t>
+      </w:r>
+    </w:p>
+    <w:p>
+      <w:pPr>
+        <w:pStyle w:val="Prrafodelista"/>
+        <w:ind w:left="426"/>
+      </w:pPr>
+    </w:p>
+    <w:p>
+      <w:pPr>
+        <w:pStyle w:val="Prrafodelista"/>
+        <w:ind w:left="426"/>
+      </w:pPr>
+      <w:r>
+        <w:rPr>
+          <w:noProof/>
+        </w:rPr>
+        <w:drawing>
+          <wp:inline distT="0" distB="0" distL="0" distR="0" wp14:anchorId="0FD067A5" wp14:editId="4924E6BA">
+            <wp:extent cx="2314575" cy="1524000"/>
+            <wp:effectExtent l="0" t="0" r="9525" b="0"/>
+            <wp:docPr id="12" name="Imagen 12"/>
+            <wp:cNvGraphicFramePr>
+              <a:graphicFrameLocks xmlns:a="http://schemas.openxmlformats.org/drawingml/2006/main" noChangeAspect="1"/>
+            </wp:cNvGraphicFramePr>
+            <a:graphic xmlns:a="http://schemas.openxmlformats.org/drawingml/2006/main">
+              <a:graphicData uri="http://schemas.openxmlformats.org/drawingml/2006/picture">
+                <pic:pic xmlns:pic="http://schemas.openxmlformats.org/drawingml/2006/picture">
+                  <pic:nvPicPr>
+                    <pic:cNvPr id="0" name="Picture 1"/>
+                    <pic:cNvPicPr>
+                      <a:picLocks noChangeAspect="1" noChangeArrowheads="1"/>
+                    </pic:cNvPicPr>
+                  </pic:nvPicPr>
+                  <pic:blipFill>
+                    <a:blip r:embed="rId21">
+                      <a:extLst>
+                        <a:ext uri="{28A0092B-C50C-407E-A947-70E740481C1C}">
+                          <a14:useLocalDpi xmlns:a14="http://schemas.microsoft.com/office/drawing/2010/main" val="0"/>
+                        </a:ext>
+                      </a:extLst>
+                    </a:blip>
+                    <a:srcRect/>
+                    <a:stretch>
+                      <a:fillRect/>
+                    </a:stretch>
+                  </pic:blipFill>
+                  <pic:spPr bwMode="auto">
+                    <a:xfrm>
+                      <a:off x="0" y="0"/>
+                      <a:ext cx="2314575" cy="1524000"/>
+                    </a:xfrm>
+                    <a:prstGeom prst="rect">
+                      <a:avLst/>
+                    </a:prstGeom>
+                    <a:noFill/>
+                    <a:ln>
+                      <a:noFill/>
+                    </a:ln>
+                  </pic:spPr>
+                </pic:pic>
+              </a:graphicData>
+            </a:graphic>
+          </wp:inline>
+        </w:drawing>
+      </w:r>
+    </w:p>
+    <w:p/>
+    <w:p>
+      <w:r>
+        <w:t>Considerando que los niveles deben de tener lo siguiente</w:t>
+      </w:r>
+    </w:p>
+    <w:p/>
+    <w:p>
+      <w:r>
+        <w:t>Nivel 1:</w:t>
+      </w:r>
+    </w:p>
+    <w:p>
+      <w:r>
+        <w:t xml:space="preserve">Score, puntaje que en la tienda </w:t>
+      </w:r>
+      <w:r>
+        <w:t>principal se</w:t>
+      </w:r>
+      <w:r>
+        <w:t xml:space="preserve"> puede cambiar por salud, armas, skin</w:t>
+      </w:r>
+    </w:p>
+    <w:p>
+      <w:proofErr w:type="spellStart"/>
+      <w:r>
+        <w:t>Health</w:t>
+      </w:r>
+      <w:proofErr w:type="spellEnd"/>
+      <w:r>
+        <w:t>, salud iniciando en 100 como máximo</w:t>
+      </w:r>
+    </w:p>
+    <w:p>
+      <w:r>
+        <w:t>Time, tiempo regresivo para que pase el nivel</w:t>
+      </w:r>
+    </w:p>
+    <w:p/>
+    <w:p>
+      <w:r>
+        <w:t>Nivel 2:</w:t>
+      </w:r>
+    </w:p>
+    <w:p>
+      <w:r>
+        <w:t>Score, puntaje que en la tienda principal se puede cambiar por salud, armas, skin</w:t>
+      </w:r>
+    </w:p>
+    <w:p>
+      <w:proofErr w:type="spellStart"/>
+      <w:r>
+        <w:t>Health</w:t>
+      </w:r>
+      <w:proofErr w:type="spellEnd"/>
+      <w:r>
+        <w:t>, salud</w:t>
+      </w:r>
+    </w:p>
+    <w:p/>
+    <w:p>
+      <w:r>
+        <w:t>Mapa:</w:t>
+      </w:r>
+    </w:p>
+    <w:p>
+      <w:r>
+        <w:t>Score: muestra puntaje</w:t>
+      </w:r>
+    </w:p>
+    <w:p>
+      <w:proofErr w:type="spellStart"/>
+      <w:r>
+        <w:t>Health</w:t>
+      </w:r>
+      <w:proofErr w:type="spellEnd"/>
+      <w:r>
+        <w:t>: muestra salud, el cual aumentar desde la tienda</w:t>
+      </w:r>
+    </w:p>
+    <w:p/>
+    <w:p/>
+    <w:p>
+      <w:r>
+        <w:t xml:space="preserve">Ver la forma de que las armas vayan apareciendo según los </w:t>
+      </w:r>
+      <w:proofErr w:type="spellStart"/>
+      <w:r>
+        <w:t>stage</w:t>
+      </w:r>
+      <w:proofErr w:type="spellEnd"/>
+      <w:r>
+        <w:t xml:space="preserve"> o departamentos que uno entre</w:t>
+      </w:r>
     </w:p>
     <w:sectPr>
       <w:pgSz w:w="11906" w:h="16838"/>
